--- a/Manual/Bestellverwaltung.docx
+++ b/Manual/Bestellverwaltung.docx
@@ -158,7 +158,22 @@
     <w:p>
       <w:pPr>
         <w:spacing w:after="0"/>
-      </w:pPr>
+        <w:rPr>
+          <w:color w:val="7F7F7F" w:themeColor="text1" w:themeTint="80"/>
+          <w:sz w:val="16"/>
+          <w:szCs w:val="16"/>
+        </w:rPr>
+      </w:pPr>
+      <w:proofErr w:type="spellStart"/>
+      <w:r>
+        <w:rPr>
+          <w:color w:val="7F7F7F" w:themeColor="text1" w:themeTint="80"/>
+          <w:sz w:val="16"/>
+          <w:szCs w:val="16"/>
+        </w:rPr>
+        <w:t>Sidebar</w:t>
+      </w:r>
+      <w:proofErr w:type="spellEnd"/>
     </w:p>
     <w:p>
       <w:pPr>
@@ -361,6 +376,149 @@
       <w:r>
         <w:t>.</w:t>
       </w:r>
+    </w:p>
+    <w:p>
+      <w:pPr>
+        <w:spacing w:after="0"/>
+      </w:pPr>
+    </w:p>
+    <w:p>
+      <w:pPr>
+        <w:spacing w:after="0"/>
+      </w:pPr>
+    </w:p>
+    <w:p>
+      <w:pPr>
+        <w:spacing w:after="0"/>
+        <w:rPr>
+          <w:b/>
+          <w:color w:val="1AB394"/>
+          <w:u w:val="single"/>
+        </w:rPr>
+      </w:pPr>
+      <w:r>
+        <w:rPr>
+          <w:b/>
+          <w:color w:val="1AB394"/>
+          <w:u w:val="single"/>
+        </w:rPr>
+        <w:t>Berechnung des</w:t>
+      </w:r>
+      <w:r>
+        <w:rPr>
+          <w:b/>
+          <w:color w:val="1AB394"/>
+          <w:u w:val="single"/>
+        </w:rPr>
+        <w:t xml:space="preserve"> </w:t>
+      </w:r>
+      <w:r>
+        <w:rPr>
+          <w:b/>
+          <w:color w:val="1AB394"/>
+          <w:u w:val="single"/>
+        </w:rPr>
+        <w:t xml:space="preserve"> Verbrauchs:</w:t>
+      </w:r>
+    </w:p>
+    <w:p>
+      <w:pPr>
+        <w:spacing w:after="0"/>
+        <w:rPr>
+          <w:b/>
+          <w:color w:val="1AB394"/>
+          <w:u w:val="single"/>
+        </w:rPr>
+      </w:pPr>
+    </w:p>
+    <w:p>
+      <w:pPr>
+        <w:spacing w:after="0"/>
+      </w:pPr>
+      <w:r>
+        <w:t>Der Verbrauch an Kaufteilen für die zu planende Periode errechnet sich aus den Produktionsaufträgen für Erzeugnisse.</w:t>
+      </w:r>
+      <w:r>
+        <w:t xml:space="preserve"> </w:t>
+      </w:r>
+      <w:r>
+        <w:t xml:space="preserve">So werden nur die Erzeugnisse beachtet, die auch wirklich produziert werden. </w:t>
+      </w:r>
+      <w:r>
+        <w:t>Der Verbrauch für die folgenden Perioden w</w:t>
+      </w:r>
+      <w:r>
+        <w:t>erden unter Zuhilfenahme der Prognose errechnet.</w:t>
+      </w:r>
+      <w:r>
+        <w:t xml:space="preserve"> Hier wird für jedes Kaufteil die benötigte Anzahl für ein Fahrrad mit der Menge der zu verkaufenden Fahrräder aus der Prognose verrechnet.</w:t>
+      </w:r>
+    </w:p>
+    <w:p>
+      <w:r>
+        <w:br w:type="page"/>
+      </w:r>
+    </w:p>
+    <w:p>
+      <w:pPr>
+        <w:spacing w:after="0"/>
+      </w:pPr>
+    </w:p>
+    <w:p>
+      <w:pPr>
+        <w:spacing w:after="0"/>
+        <w:rPr>
+          <w:b/>
+          <w:color w:val="1AB394"/>
+          <w:u w:val="single"/>
+        </w:rPr>
+      </w:pPr>
+      <w:r>
+        <w:rPr>
+          <w:b/>
+          <w:color w:val="1AB394"/>
+          <w:u w:val="single"/>
+        </w:rPr>
+        <w:t>Berechnung der Reichweite:</w:t>
+      </w:r>
+    </w:p>
+    <w:p>
+      <w:pPr>
+        <w:spacing w:after="0"/>
+        <w:rPr>
+          <w:b/>
+          <w:color w:val="1AB394"/>
+          <w:u w:val="single"/>
+        </w:rPr>
+      </w:pPr>
+    </w:p>
+    <w:p>
+      <w:pPr>
+        <w:spacing w:after="0"/>
+      </w:pPr>
+      <w:r>
+        <w:t>Um die Reichweite zu bestimmen, wird zuerst mit Hilfe des Verbrauchs der Lagerbestand für jeden Tag berechnet.</w:t>
+      </w:r>
+      <w:r>
+        <w:t xml:space="preserve"> Der Betrachtete Zeitraum beinhaltet die nächsten vier Perioden</w:t>
+      </w:r>
+      <w:r>
+        <w:t>, also 20 Tage</w:t>
+      </w:r>
+      <w:r>
+        <w:t>.</w:t>
+      </w:r>
+      <w:r>
+        <w:t xml:space="preserve"> Nun wird der Tag bestimmt, an dem die Lagermenge kleiner oder gleich Null wird.</w:t>
+      </w:r>
+      <w:r>
+        <w:t xml:space="preserve"> Somit hat man die Reichweite</w:t>
+      </w:r>
+    </w:p>
+    <w:p>
+      <w:pPr>
+        <w:spacing w:after="0"/>
+      </w:pPr>
       <w:r>
         <w:br w:type="page"/>
       </w:r>
@@ -539,7 +697,15 @@
         <w:spacing w:after="0"/>
       </w:pPr>
       <w:r>
-        <w:t xml:space="preserve">Die Id </w:t>
+        <w:t xml:space="preserve">Die </w:t>
+      </w:r>
+      <w:proofErr w:type="spellStart"/>
+      <w:r>
+        <w:t>Id</w:t>
+      </w:r>
+      <w:proofErr w:type="spellEnd"/>
+      <w:r>
+        <w:t xml:space="preserve"> </w:t>
       </w:r>
     </w:p>
     <w:p>
@@ -579,6 +745,9 @@
       </w:pPr>
       <w:r>
         <w:t>Die Reichweite, berechnet aus dem angegebenen Produktionsprogramm und der Produktionsaufträge von Erzeugnissen</w:t>
+      </w:r>
+      <w:r>
+        <w:t>, in Perioden</w:t>
       </w:r>
     </w:p>
     <w:p>
@@ -667,6 +836,24 @@
             </a:graphic>
           </wp:inline>
         </w:drawing>
+      </w:r>
+    </w:p>
+    <w:p>
+      <w:pPr>
+        <w:spacing w:after="0"/>
+        <w:rPr>
+          <w:color w:val="7F7F7F" w:themeColor="text1" w:themeTint="80"/>
+          <w:sz w:val="16"/>
+          <w:szCs w:val="16"/>
+        </w:rPr>
+      </w:pPr>
+      <w:r>
+        <w:rPr>
+          <w:color w:val="7F7F7F" w:themeColor="text1" w:themeTint="80"/>
+          <w:sz w:val="16"/>
+          <w:szCs w:val="16"/>
+        </w:rPr>
+        <w:t>Zeile der Tabelle</w:t>
       </w:r>
     </w:p>
     <w:p>
@@ -793,6 +980,26 @@
         <w:pStyle w:val="Listenabsatz"/>
         <w:spacing w:after="0"/>
         <w:ind w:left="0"/>
+        <w:rPr>
+          <w:color w:val="7F7F7F" w:themeColor="text1" w:themeTint="80"/>
+          <w:sz w:val="16"/>
+          <w:szCs w:val="16"/>
+        </w:rPr>
+      </w:pPr>
+      <w:r>
+        <w:rPr>
+          <w:color w:val="7F7F7F" w:themeColor="text1" w:themeTint="80"/>
+          <w:sz w:val="16"/>
+          <w:szCs w:val="16"/>
+        </w:rPr>
+        <w:t>Erweiterte Informationen</w:t>
+      </w:r>
+    </w:p>
+    <w:p>
+      <w:pPr>
+        <w:pStyle w:val="Listenabsatz"/>
+        <w:spacing w:after="0"/>
+        <w:ind w:left="0"/>
       </w:pPr>
     </w:p>
     <w:p>
@@ -1112,6 +1319,9 @@
       </w:pPr>
       <w:r>
         <w:t>Die Reichweite</w:t>
+      </w:r>
+      <w:r>
+        <w:t xml:space="preserve"> in Perioden</w:t>
       </w:r>
     </w:p>
     <w:p>
@@ -1174,6 +1384,24 @@
             </a:graphic>
           </wp:inline>
         </w:drawing>
+      </w:r>
+    </w:p>
+    <w:p>
+      <w:pPr>
+        <w:spacing w:after="0"/>
+        <w:rPr>
+          <w:color w:val="7F7F7F" w:themeColor="text1" w:themeTint="80"/>
+          <w:sz w:val="16"/>
+          <w:szCs w:val="16"/>
+        </w:rPr>
+      </w:pPr>
+      <w:r>
+        <w:rPr>
+          <w:color w:val="7F7F7F" w:themeColor="text1" w:themeTint="80"/>
+          <w:sz w:val="16"/>
+          <w:szCs w:val="16"/>
+        </w:rPr>
+        <w:t>Zeile in der Detailansicht</w:t>
       </w:r>
     </w:p>
     <w:p>
@@ -2146,6 +2374,7 @@
   <w:style w:type="paragraph" w:default="1" w:styleId="Standard">
     <w:name w:val="Normal"/>
     <w:qFormat/>
+    <w:rsid w:val="008778C4"/>
   </w:style>
   <w:style w:type="character" w:default="1" w:styleId="Absatz-Standardschriftart">
     <w:name w:val="Default Paragraph Font"/>
@@ -2516,7 +2745,7 @@
 </file>
 
 <file path=customXml/itemProps1.xml><?xml version="1.0" encoding="utf-8"?>
-<ds:datastoreItem xmlns:ds="http://schemas.openxmlformats.org/officeDocument/2006/customXml" ds:itemID="{F0753098-2835-4BE0-8BA4-0BAAB7AD266B}">
+<ds:datastoreItem xmlns:ds="http://schemas.openxmlformats.org/officeDocument/2006/customXml" ds:itemID="{AC5689DC-F15E-41CD-9C6D-F5F3425FBD66}">
   <ds:schemaRefs>
     <ds:schemaRef ds:uri="http://schemas.openxmlformats.org/officeDocument/2006/bibliography"/>
   </ds:schemaRefs>

--- a/Manual/Bestellverwaltung.docx
+++ b/Manual/Bestellverwaltung.docx
@@ -343,7 +343,19 @@
         <w:spacing w:after="0"/>
       </w:pPr>
       <w:r>
-        <w:t>Um eine Strategie auszuwählen gibt es sowohl in der Kaufteildisposition, als auch in dem Bestellüberblick rechts oben ein Dropdown mit den fünf Strategien. Dann werden die Reichweiten und auch die Eingänge von laufenden Bestellungen neu berechnet und entsprechend automatisch aktualisiert.</w:t>
+        <w:t>Um eine Strategie auszuwählen gibt es sowohl in der Kauf</w:t>
+      </w:r>
+      <w:r>
+        <w:t>teildisposition, als auch in der</w:t>
+      </w:r>
+      <w:r>
+        <w:t xml:space="preserve"> </w:t>
+      </w:r>
+      <w:r>
+        <w:t>Detailansicht</w:t>
+      </w:r>
+      <w:r>
+        <w:t xml:space="preserve"> rechts oben ein Dropdown mit den fünf Strategien. Dann werden die Reichweiten und auch die Eingänge von laufenden Bestellungen neu berechnet und entsprechend automatisch aktualisiert.</w:t>
       </w:r>
     </w:p>
     <w:p>
@@ -512,7 +524,7 @@
         <w:t xml:space="preserve"> Nun wird der Tag bestimmt, an dem die Lagermenge kleiner oder gleich Null wird.</w:t>
       </w:r>
       <w:r>
-        <w:t xml:space="preserve"> Somit hat man die Reichweite</w:t>
+        <w:t xml:space="preserve"> </w:t>
       </w:r>
     </w:p>
     <w:p>
@@ -1674,6 +1686,850 @@
         <w:t>Die y-Achse gibt die Lagermenge des Kaufteils in Stück an. Die x-Achse die Tage und Perioden.</w:t>
       </w:r>
     </w:p>
+    <w:p>
+      <w:r>
+        <w:br w:type="page"/>
+      </w:r>
+    </w:p>
+    <w:p>
+      <w:pPr>
+        <w:spacing w:after="0"/>
+        <w:jc w:val="center"/>
+        <w:rPr>
+          <w:b/>
+          <w:color w:val="1AB394"/>
+          <w:sz w:val="32"/>
+          <w:szCs w:val="32"/>
+          <w:u w:val="single"/>
+        </w:rPr>
+      </w:pPr>
+      <w:r>
+        <w:rPr>
+          <w:b/>
+          <w:color w:val="1AB394"/>
+          <w:sz w:val="32"/>
+          <w:szCs w:val="32"/>
+          <w:u w:val="single"/>
+        </w:rPr>
+        <w:lastRenderedPageBreak/>
+        <w:t>Bestellüberblick</w:t>
+      </w:r>
+    </w:p>
+    <w:p>
+      <w:pPr>
+        <w:spacing w:after="0"/>
+        <w:jc w:val="center"/>
+        <w:rPr>
+          <w:b/>
+          <w:color w:val="1AB394"/>
+          <w:sz w:val="32"/>
+          <w:szCs w:val="32"/>
+          <w:u w:val="single"/>
+        </w:rPr>
+      </w:pPr>
+    </w:p>
+    <w:p>
+      <w:pPr>
+        <w:spacing w:after="0"/>
+        <w:rPr>
+          <w:b/>
+          <w:color w:val="1AB394"/>
+          <w:u w:val="single"/>
+        </w:rPr>
+      </w:pPr>
+      <w:r>
+        <w:rPr>
+          <w:b/>
+          <w:color w:val="1AB394"/>
+          <w:u w:val="single"/>
+        </w:rPr>
+        <w:t>Einleitung;</w:t>
+      </w:r>
+    </w:p>
+    <w:p>
+      <w:pPr>
+        <w:spacing w:after="0"/>
+        <w:rPr>
+          <w:b/>
+          <w:color w:val="1AB394"/>
+          <w:u w:val="single"/>
+        </w:rPr>
+      </w:pPr>
+    </w:p>
+    <w:p>
+      <w:pPr>
+        <w:spacing w:after="0"/>
+      </w:pPr>
+      <w:r>
+        <w:t xml:space="preserve">Der Bestellüberblick gibt abschließend detaillierte Informationen über alle Arten von Bestellungen an. </w:t>
+      </w:r>
+    </w:p>
+    <w:p>
+      <w:pPr>
+        <w:spacing w:after="0"/>
+      </w:pPr>
+    </w:p>
+    <w:p>
+      <w:pPr>
+        <w:spacing w:after="0"/>
+      </w:pPr>
+    </w:p>
+    <w:p>
+      <w:pPr>
+        <w:spacing w:after="0"/>
+        <w:rPr>
+          <w:b/>
+          <w:color w:val="1AB394"/>
+          <w:u w:val="single"/>
+        </w:rPr>
+      </w:pPr>
+      <w:r>
+        <w:rPr>
+          <w:b/>
+          <w:color w:val="1AB394"/>
+          <w:u w:val="single"/>
+        </w:rPr>
+        <w:t>Kennzahlen:</w:t>
+      </w:r>
+    </w:p>
+    <w:p>
+      <w:pPr>
+        <w:spacing w:after="0"/>
+      </w:pPr>
+    </w:p>
+    <w:p>
+      <w:pPr>
+        <w:spacing w:after="0"/>
+      </w:pPr>
+      <w:r>
+        <w:t>Die Sektion "Kennzahlen" gibt einen grob einen Überblick über die Anzahl von neuen Bestellungen und deren Kosten. So kann man auf einen Blick ablesen, wie viel Normalbestellungen wie</w:t>
+      </w:r>
+      <w:r>
+        <w:t xml:space="preserve"> </w:t>
+      </w:r>
+      <w:r>
+        <w:t xml:space="preserve">viel Eilbestellungen gegenüber stehen. </w:t>
+      </w:r>
+      <w:r>
+        <w:t>Auch die Kosten, die durch  neue Eilbestellungen oder neue Normalbestellungen entstehen, sind ablesbar.</w:t>
+      </w:r>
+    </w:p>
+    <w:p>
+      <w:pPr>
+        <w:spacing w:after="0"/>
+      </w:pPr>
+    </w:p>
+    <w:p>
+      <w:pPr>
+        <w:spacing w:after="0"/>
+      </w:pPr>
+      <w:r>
+        <w:rPr>
+          <w:noProof/>
+        </w:rPr>
+        <w:drawing>
+          <wp:inline distT="0" distB="0" distL="0" distR="0">
+            <wp:extent cx="5753100" cy="1247775"/>
+            <wp:effectExtent l="19050" t="19050" r="19050" b="28575"/>
+            <wp:docPr id="1" name="Bild 1" descr="C:\Users\Admin\Desktop\manual\kennzahlen.png"/>
+            <wp:cNvGraphicFramePr>
+              <a:graphicFrameLocks xmlns:a="http://schemas.openxmlformats.org/drawingml/2006/main" noChangeAspect="1"/>
+            </wp:cNvGraphicFramePr>
+            <a:graphic xmlns:a="http://schemas.openxmlformats.org/drawingml/2006/main">
+              <a:graphicData uri="http://schemas.openxmlformats.org/drawingml/2006/picture">
+                <pic:pic xmlns:pic="http://schemas.openxmlformats.org/drawingml/2006/picture">
+                  <pic:nvPicPr>
+                    <pic:cNvPr id="0" name="Picture 1" descr="C:\Users\Admin\Desktop\manual\kennzahlen.png"/>
+                    <pic:cNvPicPr>
+                      <a:picLocks noChangeAspect="1" noChangeArrowheads="1"/>
+                    </pic:cNvPicPr>
+                  </pic:nvPicPr>
+                  <pic:blipFill>
+                    <a:blip r:embed="rId13"/>
+                    <a:srcRect/>
+                    <a:stretch>
+                      <a:fillRect/>
+                    </a:stretch>
+                  </pic:blipFill>
+                  <pic:spPr bwMode="auto">
+                    <a:xfrm>
+                      <a:off x="0" y="0"/>
+                      <a:ext cx="5753100" cy="1247775"/>
+                    </a:xfrm>
+                    <a:prstGeom prst="rect">
+                      <a:avLst/>
+                    </a:prstGeom>
+                    <a:noFill/>
+                    <a:ln w="9525">
+                      <a:solidFill>
+                        <a:srgbClr val="1AB394"/>
+                      </a:solidFill>
+                      <a:miter lim="800000"/>
+                      <a:headEnd/>
+                      <a:tailEnd/>
+                    </a:ln>
+                  </pic:spPr>
+                </pic:pic>
+              </a:graphicData>
+            </a:graphic>
+          </wp:inline>
+        </w:drawing>
+      </w:r>
+    </w:p>
+    <w:p>
+      <w:pPr>
+        <w:spacing w:after="0"/>
+        <w:rPr>
+          <w:color w:val="7F7F7F" w:themeColor="text1" w:themeTint="80"/>
+          <w:sz w:val="16"/>
+          <w:szCs w:val="16"/>
+        </w:rPr>
+      </w:pPr>
+      <w:r>
+        <w:rPr>
+          <w:color w:val="7F7F7F" w:themeColor="text1" w:themeTint="80"/>
+          <w:sz w:val="16"/>
+          <w:szCs w:val="16"/>
+        </w:rPr>
+        <w:t>Kennzahlen für neue Bestellungen</w:t>
+      </w:r>
+    </w:p>
+    <w:p>
+      <w:pPr>
+        <w:spacing w:after="0"/>
+        <w:rPr>
+          <w:color w:val="7F7F7F" w:themeColor="text1" w:themeTint="80"/>
+          <w:sz w:val="16"/>
+          <w:szCs w:val="16"/>
+        </w:rPr>
+      </w:pPr>
+    </w:p>
+    <w:p>
+      <w:pPr>
+        <w:spacing w:after="0"/>
+        <w:rPr>
+          <w:b/>
+          <w:color w:val="1AB394"/>
+          <w:u w:val="single"/>
+        </w:rPr>
+      </w:pPr>
+      <w:r>
+        <w:rPr>
+          <w:b/>
+          <w:color w:val="1AB394"/>
+          <w:u w:val="single"/>
+        </w:rPr>
+        <w:t>Übersicht über die Bestellungen:</w:t>
+      </w:r>
+    </w:p>
+    <w:p>
+      <w:pPr>
+        <w:spacing w:after="0"/>
+        <w:rPr>
+          <w:b/>
+          <w:color w:val="1AB394"/>
+          <w:u w:val="single"/>
+        </w:rPr>
+      </w:pPr>
+    </w:p>
+    <w:p>
+      <w:pPr>
+        <w:spacing w:after="0"/>
+      </w:pPr>
+      <w:r>
+        <w:t xml:space="preserve">Die Sektion "Bestellungen" besteht aus den vier Untersektionen </w:t>
+      </w:r>
+      <w:r>
+        <w:rPr>
+          <w:color w:val="1AB394"/>
+        </w:rPr>
+        <w:t>Neue Bestellungen</w:t>
+      </w:r>
+      <w:r>
+        <w:t xml:space="preserve">, </w:t>
+      </w:r>
+      <w:r>
+        <w:rPr>
+          <w:color w:val="1AB394"/>
+        </w:rPr>
+        <w:t>Laufende Bestellungen</w:t>
+      </w:r>
+      <w:r>
+        <w:t xml:space="preserve">, </w:t>
+      </w:r>
+      <w:r>
+        <w:rPr>
+          <w:color w:val="1AB394"/>
+        </w:rPr>
+        <w:t xml:space="preserve">Lagerzugang </w:t>
+      </w:r>
+      <w:r>
+        <w:t xml:space="preserve">und </w:t>
+      </w:r>
+      <w:r>
+        <w:rPr>
+          <w:color w:val="1AB394"/>
+        </w:rPr>
+        <w:t>Teilewertentwicklung</w:t>
+      </w:r>
+      <w:r>
+        <w:t>. Um zu den einzelnen Untersektionen zu navigieren klicken Sie auf das entsprechende Tab.</w:t>
+      </w:r>
+    </w:p>
+    <w:p>
+      <w:pPr>
+        <w:spacing w:after="0"/>
+      </w:pPr>
+    </w:p>
+    <w:p>
+      <w:pPr>
+        <w:spacing w:after="0"/>
+      </w:pPr>
+      <w:r>
+        <w:rPr>
+          <w:noProof/>
+        </w:rPr>
+        <w:drawing>
+          <wp:inline distT="0" distB="0" distL="0" distR="0">
+            <wp:extent cx="5753100" cy="447675"/>
+            <wp:effectExtent l="19050" t="19050" r="19050" b="28575"/>
+            <wp:docPr id="3" name="Bild 2" descr="C:\Users\Admin\Desktop\manual\überblick_taps.png"/>
+            <wp:cNvGraphicFramePr>
+              <a:graphicFrameLocks xmlns:a="http://schemas.openxmlformats.org/drawingml/2006/main" noChangeAspect="1"/>
+            </wp:cNvGraphicFramePr>
+            <a:graphic xmlns:a="http://schemas.openxmlformats.org/drawingml/2006/main">
+              <a:graphicData uri="http://schemas.openxmlformats.org/drawingml/2006/picture">
+                <pic:pic xmlns:pic="http://schemas.openxmlformats.org/drawingml/2006/picture">
+                  <pic:nvPicPr>
+                    <pic:cNvPr id="0" name="Picture 2" descr="C:\Users\Admin\Desktop\manual\überblick_taps.png"/>
+                    <pic:cNvPicPr>
+                      <a:picLocks noChangeAspect="1" noChangeArrowheads="1"/>
+                    </pic:cNvPicPr>
+                  </pic:nvPicPr>
+                  <pic:blipFill>
+                    <a:blip r:embed="rId14"/>
+                    <a:srcRect/>
+                    <a:stretch>
+                      <a:fillRect/>
+                    </a:stretch>
+                  </pic:blipFill>
+                  <pic:spPr bwMode="auto">
+                    <a:xfrm>
+                      <a:off x="0" y="0"/>
+                      <a:ext cx="5753100" cy="447675"/>
+                    </a:xfrm>
+                    <a:prstGeom prst="rect">
+                      <a:avLst/>
+                    </a:prstGeom>
+                    <a:noFill/>
+                    <a:ln w="9525">
+                      <a:solidFill>
+                        <a:srgbClr val="1AB394"/>
+                      </a:solidFill>
+                      <a:miter lim="800000"/>
+                      <a:headEnd/>
+                      <a:tailEnd/>
+                    </a:ln>
+                  </pic:spPr>
+                </pic:pic>
+              </a:graphicData>
+            </a:graphic>
+          </wp:inline>
+        </w:drawing>
+      </w:r>
+    </w:p>
+    <w:p>
+      <w:pPr>
+        <w:spacing w:after="0"/>
+        <w:rPr>
+          <w:color w:val="7F7F7F" w:themeColor="text1" w:themeTint="80"/>
+          <w:sz w:val="16"/>
+          <w:szCs w:val="16"/>
+        </w:rPr>
+      </w:pPr>
+      <w:r>
+        <w:rPr>
+          <w:color w:val="7F7F7F" w:themeColor="text1" w:themeTint="80"/>
+          <w:sz w:val="16"/>
+          <w:szCs w:val="16"/>
+        </w:rPr>
+        <w:t>Tabs</w:t>
+      </w:r>
+      <w:r>
+        <w:rPr>
+          <w:color w:val="7F7F7F" w:themeColor="text1" w:themeTint="80"/>
+          <w:sz w:val="16"/>
+          <w:szCs w:val="16"/>
+        </w:rPr>
+        <w:t xml:space="preserve"> Bestellüberblick</w:t>
+      </w:r>
+    </w:p>
+    <w:p>
+      <w:pPr>
+        <w:spacing w:after="0"/>
+        <w:rPr>
+          <w:color w:val="7F7F7F" w:themeColor="text1" w:themeTint="80"/>
+          <w:sz w:val="16"/>
+          <w:szCs w:val="16"/>
+        </w:rPr>
+      </w:pPr>
+    </w:p>
+    <w:p>
+      <w:pPr>
+        <w:spacing w:after="0"/>
+      </w:pPr>
+      <w:r>
+        <w:t>In dem Tab "Neue Bestellungen" werden in einer sieben-spaltigen Tabelle für jede neu angelegte Bestellungen die folgenden Informationen angezeigt:</w:t>
+      </w:r>
+    </w:p>
+    <w:p>
+      <w:pPr>
+        <w:spacing w:after="0"/>
+      </w:pPr>
+    </w:p>
+    <w:p>
+      <w:pPr>
+        <w:pStyle w:val="Listenabsatz"/>
+        <w:numPr>
+          <w:ilvl w:val="0"/>
+          <w:numId w:val="6"/>
+        </w:numPr>
+        <w:spacing w:after="0"/>
+      </w:pPr>
+      <w:r>
+        <w:t>Die ID des zugehörigen Kaufteils</w:t>
+      </w:r>
+    </w:p>
+    <w:p>
+      <w:pPr>
+        <w:pStyle w:val="Listenabsatz"/>
+        <w:numPr>
+          <w:ilvl w:val="0"/>
+          <w:numId w:val="6"/>
+        </w:numPr>
+        <w:spacing w:after="0"/>
+      </w:pPr>
+      <w:r>
+        <w:t>Ob es sich um eine Eilbestellung handelt</w:t>
+      </w:r>
+    </w:p>
+    <w:p>
+      <w:pPr>
+        <w:pStyle w:val="Listenabsatz"/>
+        <w:numPr>
+          <w:ilvl w:val="0"/>
+          <w:numId w:val="6"/>
+        </w:numPr>
+        <w:spacing w:after="0"/>
+      </w:pPr>
+      <w:r>
+        <w:t>Die Bestellmenge in Stück</w:t>
+      </w:r>
+    </w:p>
+    <w:p>
+      <w:pPr>
+        <w:pStyle w:val="Listenabsatz"/>
+        <w:numPr>
+          <w:ilvl w:val="0"/>
+          <w:numId w:val="6"/>
+        </w:numPr>
+        <w:spacing w:after="0"/>
+      </w:pPr>
+      <w:r>
+        <w:t>Die Bestellkosten in Euro</w:t>
+      </w:r>
+    </w:p>
+    <w:p>
+      <w:pPr>
+        <w:pStyle w:val="Listenabsatz"/>
+        <w:numPr>
+          <w:ilvl w:val="0"/>
+          <w:numId w:val="6"/>
+        </w:numPr>
+        <w:spacing w:after="0"/>
+      </w:pPr>
+      <w:r>
+        <w:t>Die Materialkosten in Euro</w:t>
+      </w:r>
+    </w:p>
+    <w:p>
+      <w:pPr>
+        <w:pStyle w:val="Listenabsatz"/>
+        <w:numPr>
+          <w:ilvl w:val="0"/>
+          <w:numId w:val="6"/>
+        </w:numPr>
+        <w:spacing w:after="0"/>
+      </w:pPr>
+      <w:r>
+        <w:t>Die Gesamtkosten in Euro</w:t>
+      </w:r>
+    </w:p>
+    <w:p>
+      <w:pPr>
+        <w:pStyle w:val="Listenabsatz"/>
+        <w:numPr>
+          <w:ilvl w:val="0"/>
+          <w:numId w:val="6"/>
+        </w:numPr>
+        <w:spacing w:after="0"/>
+      </w:pPr>
+      <w:r>
+        <w:t>Die Stückkosten in Euro</w:t>
+      </w:r>
+    </w:p>
+    <w:p>
+      <w:pPr>
+        <w:spacing w:after="0"/>
+      </w:pPr>
+    </w:p>
+    <w:p>
+      <w:pPr>
+        <w:spacing w:after="0"/>
+      </w:pPr>
+    </w:p>
+    <w:p>
+      <w:pPr>
+        <w:spacing w:after="0"/>
+      </w:pPr>
+      <w:r>
+        <w:rPr>
+          <w:noProof/>
+        </w:rPr>
+        <w:lastRenderedPageBreak/>
+        <w:drawing>
+          <wp:inline distT="0" distB="0" distL="0" distR="0">
+            <wp:extent cx="5753100" cy="685800"/>
+            <wp:effectExtent l="19050" t="19050" r="19050" b="19050"/>
+            <wp:docPr id="7" name="Bild 4" descr="C:\Users\Admin\Desktop\manual\neue_bestellungen.png"/>
+            <wp:cNvGraphicFramePr>
+              <a:graphicFrameLocks xmlns:a="http://schemas.openxmlformats.org/drawingml/2006/main" noChangeAspect="1"/>
+            </wp:cNvGraphicFramePr>
+            <a:graphic xmlns:a="http://schemas.openxmlformats.org/drawingml/2006/main">
+              <a:graphicData uri="http://schemas.openxmlformats.org/drawingml/2006/picture">
+                <pic:pic xmlns:pic="http://schemas.openxmlformats.org/drawingml/2006/picture">
+                  <pic:nvPicPr>
+                    <pic:cNvPr id="0" name="Picture 4" descr="C:\Users\Admin\Desktop\manual\neue_bestellungen.png"/>
+                    <pic:cNvPicPr>
+                      <a:picLocks noChangeAspect="1" noChangeArrowheads="1"/>
+                    </pic:cNvPicPr>
+                  </pic:nvPicPr>
+                  <pic:blipFill>
+                    <a:blip r:embed="rId15"/>
+                    <a:srcRect/>
+                    <a:stretch>
+                      <a:fillRect/>
+                    </a:stretch>
+                  </pic:blipFill>
+                  <pic:spPr bwMode="auto">
+                    <a:xfrm>
+                      <a:off x="0" y="0"/>
+                      <a:ext cx="5753100" cy="685800"/>
+                    </a:xfrm>
+                    <a:prstGeom prst="rect">
+                      <a:avLst/>
+                    </a:prstGeom>
+                    <a:noFill/>
+                    <a:ln w="9525">
+                      <a:solidFill>
+                        <a:srgbClr val="1AB394"/>
+                      </a:solidFill>
+                      <a:miter lim="800000"/>
+                      <a:headEnd/>
+                      <a:tailEnd/>
+                    </a:ln>
+                  </pic:spPr>
+                </pic:pic>
+              </a:graphicData>
+            </a:graphic>
+          </wp:inline>
+        </w:drawing>
+      </w:r>
+    </w:p>
+    <w:p>
+      <w:pPr>
+        <w:spacing w:after="0"/>
+        <w:rPr>
+          <w:color w:val="7F7F7F" w:themeColor="text1" w:themeTint="80"/>
+          <w:sz w:val="16"/>
+          <w:szCs w:val="16"/>
+        </w:rPr>
+      </w:pPr>
+      <w:r>
+        <w:rPr>
+          <w:color w:val="7F7F7F" w:themeColor="text1" w:themeTint="80"/>
+          <w:sz w:val="16"/>
+          <w:szCs w:val="16"/>
+        </w:rPr>
+        <w:t>Tab "Neue Bestellungen"</w:t>
+      </w:r>
+    </w:p>
+    <w:p>
+      <w:pPr>
+        <w:spacing w:after="0"/>
+        <w:rPr>
+          <w:color w:val="7F7F7F" w:themeColor="text1" w:themeTint="80"/>
+          <w:sz w:val="16"/>
+          <w:szCs w:val="16"/>
+        </w:rPr>
+      </w:pPr>
+    </w:p>
+    <w:p>
+      <w:pPr>
+        <w:spacing w:after="0"/>
+      </w:pPr>
+      <w:r>
+        <w:t>In dem Tabs "Laufende Bestellungen" und "Lagerzugang" werden ebenfalls in einer sieben-spaltigen Tabelle für jede noch ausstehende Bestellung, bzw. in der letzten Periode eingegangene Bestellung die folgenden Informationen angezeigt:</w:t>
+      </w:r>
+    </w:p>
+    <w:p>
+      <w:pPr>
+        <w:spacing w:after="0"/>
+      </w:pPr>
+    </w:p>
+    <w:p>
+      <w:pPr>
+        <w:pStyle w:val="Listenabsatz"/>
+        <w:numPr>
+          <w:ilvl w:val="0"/>
+          <w:numId w:val="7"/>
+        </w:numPr>
+        <w:spacing w:after="0"/>
+      </w:pPr>
+      <w:r>
+        <w:t>Die ID des zugehörigen Kaufteils</w:t>
+      </w:r>
+    </w:p>
+    <w:p>
+      <w:pPr>
+        <w:pStyle w:val="Listenabsatz"/>
+        <w:numPr>
+          <w:ilvl w:val="0"/>
+          <w:numId w:val="7"/>
+        </w:numPr>
+        <w:spacing w:after="0"/>
+      </w:pPr>
+      <w:r>
+        <w:t>Ob es sich um eine Eilbestellung handelt</w:t>
+      </w:r>
+    </w:p>
+    <w:p>
+      <w:pPr>
+        <w:pStyle w:val="Listenabsatz"/>
+        <w:numPr>
+          <w:ilvl w:val="0"/>
+          <w:numId w:val="7"/>
+        </w:numPr>
+        <w:spacing w:after="0"/>
+      </w:pPr>
+      <w:r>
+        <w:t>Die Bestellmenge in Stück</w:t>
+      </w:r>
+    </w:p>
+    <w:p>
+      <w:pPr>
+        <w:pStyle w:val="Listenabsatz"/>
+        <w:numPr>
+          <w:ilvl w:val="0"/>
+          <w:numId w:val="7"/>
+        </w:numPr>
+        <w:spacing w:after="0"/>
+      </w:pPr>
+      <w:r>
+        <w:t>Die Bestellkosten in Euro</w:t>
+      </w:r>
+    </w:p>
+    <w:p>
+      <w:pPr>
+        <w:pStyle w:val="Listenabsatz"/>
+        <w:numPr>
+          <w:ilvl w:val="0"/>
+          <w:numId w:val="7"/>
+        </w:numPr>
+        <w:spacing w:after="0"/>
+      </w:pPr>
+      <w:r>
+        <w:t>Die Materialkosten in Euro</w:t>
+      </w:r>
+    </w:p>
+    <w:p>
+      <w:pPr>
+        <w:pStyle w:val="Listenabsatz"/>
+        <w:numPr>
+          <w:ilvl w:val="0"/>
+          <w:numId w:val="7"/>
+        </w:numPr>
+        <w:spacing w:after="0"/>
+      </w:pPr>
+      <w:r>
+        <w:t>Die Gesamtkosten in Euro</w:t>
+      </w:r>
+    </w:p>
+    <w:p>
+      <w:pPr>
+        <w:pStyle w:val="Listenabsatz"/>
+        <w:numPr>
+          <w:ilvl w:val="0"/>
+          <w:numId w:val="7"/>
+        </w:numPr>
+        <w:spacing w:after="0"/>
+      </w:pPr>
+      <w:r>
+        <w:t>Die Stückkosten in Euro</w:t>
+      </w:r>
+    </w:p>
+    <w:p>
+      <w:pPr>
+        <w:spacing w:after="0"/>
+      </w:pPr>
+    </w:p>
+    <w:p>
+      <w:pPr>
+        <w:spacing w:after="0"/>
+      </w:pPr>
+      <w:r>
+        <w:t>In dem Tab "Teilewertentwicklung" werden für jedes Kaufteil, für das eine neue oder noch laufende Bestellung existiert, in einer fünf-spaltigen Tabelle folgende Teilewerte berechnet:</w:t>
+      </w:r>
+    </w:p>
+    <w:p>
+      <w:pPr>
+        <w:spacing w:after="0"/>
+      </w:pPr>
+    </w:p>
+    <w:p>
+      <w:pPr>
+        <w:pStyle w:val="Listenabsatz"/>
+        <w:numPr>
+          <w:ilvl w:val="0"/>
+          <w:numId w:val="8"/>
+        </w:numPr>
+        <w:spacing w:after="0"/>
+      </w:pPr>
+      <w:r>
+        <w:t>Teilewert nur mit neu angelegten Bestellungen</w:t>
+      </w:r>
+    </w:p>
+    <w:p>
+      <w:pPr>
+        <w:pStyle w:val="Listenabsatz"/>
+        <w:numPr>
+          <w:ilvl w:val="0"/>
+          <w:numId w:val="8"/>
+        </w:numPr>
+        <w:spacing w:after="0"/>
+      </w:pPr>
+      <w:r>
+        <w:t>Teilewert nur mit noch laufenden Bestellungen</w:t>
+      </w:r>
+    </w:p>
+    <w:p>
+      <w:pPr>
+        <w:pStyle w:val="Listenabsatz"/>
+        <w:numPr>
+          <w:ilvl w:val="0"/>
+          <w:numId w:val="8"/>
+        </w:numPr>
+        <w:spacing w:after="0"/>
+      </w:pPr>
+      <w:r>
+        <w:t>Teilewert sowohl mit neuen, als auch mit laufenden Bestellungen</w:t>
+      </w:r>
+    </w:p>
+    <w:p>
+      <w:pPr>
+        <w:spacing w:after="0"/>
+      </w:pPr>
+    </w:p>
+    <w:p>
+      <w:pPr>
+        <w:spacing w:after="0"/>
+      </w:pPr>
+      <w:r>
+        <w:rPr>
+          <w:noProof/>
+        </w:rPr>
+        <w:drawing>
+          <wp:inline distT="0" distB="0" distL="0" distR="0">
+            <wp:extent cx="5753100" cy="542925"/>
+            <wp:effectExtent l="19050" t="19050" r="19050" b="28575"/>
+            <wp:docPr id="12" name="Bild 5" descr="C:\Users\Admin\Desktop\manual\twent.png"/>
+            <wp:cNvGraphicFramePr>
+              <a:graphicFrameLocks xmlns:a="http://schemas.openxmlformats.org/drawingml/2006/main" noChangeAspect="1"/>
+            </wp:cNvGraphicFramePr>
+            <a:graphic xmlns:a="http://schemas.openxmlformats.org/drawingml/2006/main">
+              <a:graphicData uri="http://schemas.openxmlformats.org/drawingml/2006/picture">
+                <pic:pic xmlns:pic="http://schemas.openxmlformats.org/drawingml/2006/picture">
+                  <pic:nvPicPr>
+                    <pic:cNvPr id="0" name="Picture 5" descr="C:\Users\Admin\Desktop\manual\twent.png"/>
+                    <pic:cNvPicPr>
+                      <a:picLocks noChangeAspect="1" noChangeArrowheads="1"/>
+                    </pic:cNvPicPr>
+                  </pic:nvPicPr>
+                  <pic:blipFill>
+                    <a:blip r:embed="rId16"/>
+                    <a:srcRect/>
+                    <a:stretch>
+                      <a:fillRect/>
+                    </a:stretch>
+                  </pic:blipFill>
+                  <pic:spPr bwMode="auto">
+                    <a:xfrm>
+                      <a:off x="0" y="0"/>
+                      <a:ext cx="5753100" cy="542925"/>
+                    </a:xfrm>
+                    <a:prstGeom prst="rect">
+                      <a:avLst/>
+                    </a:prstGeom>
+                    <a:noFill/>
+                    <a:ln w="9525">
+                      <a:solidFill>
+                        <a:srgbClr val="1AB394"/>
+                      </a:solidFill>
+                      <a:miter lim="800000"/>
+                      <a:headEnd/>
+                      <a:tailEnd/>
+                    </a:ln>
+                  </pic:spPr>
+                </pic:pic>
+              </a:graphicData>
+            </a:graphic>
+          </wp:inline>
+        </w:drawing>
+      </w:r>
+    </w:p>
+    <w:p>
+      <w:pPr>
+        <w:spacing w:after="0"/>
+        <w:rPr>
+          <w:color w:val="7F7F7F" w:themeColor="text1" w:themeTint="80"/>
+          <w:sz w:val="16"/>
+          <w:szCs w:val="16"/>
+        </w:rPr>
+      </w:pPr>
+      <w:r>
+        <w:rPr>
+          <w:color w:val="7F7F7F" w:themeColor="text1" w:themeTint="80"/>
+          <w:sz w:val="16"/>
+          <w:szCs w:val="16"/>
+        </w:rPr>
+        <w:t>Teilewertentwicklung</w:t>
+      </w:r>
+    </w:p>
+    <w:p>
+      <w:pPr>
+        <w:spacing w:after="0"/>
+      </w:pPr>
+    </w:p>
+    <w:p>
+      <w:pPr>
+        <w:spacing w:after="0"/>
+      </w:pPr>
+    </w:p>
+    <w:p>
+      <w:pPr>
+        <w:spacing w:after="0"/>
+      </w:pPr>
+    </w:p>
     <w:sectPr>
       <w:pgSz w:w="11906" w:h="16838"/>
       <w:pgMar w:top="1417" w:right="1417" w:bottom="1134" w:left="1417" w:header="708" w:footer="708" w:gutter="0"/>
@@ -1687,6 +2543,291 @@
 <file path=word/numbering.xml><?xml version="1.0" encoding="utf-8"?>
 <w:numbering xmlns:ve="http://schemas.openxmlformats.org/markup-compatibility/2006" xmlns:o="urn:schemas-microsoft-com:office:office" xmlns:r="http://schemas.openxmlformats.org/officeDocument/2006/relationships" xmlns:m="http://schemas.openxmlformats.org/officeDocument/2006/math" xmlns:v="urn:schemas-microsoft-com:vml" xmlns:wp="http://schemas.openxmlformats.org/drawingml/2006/wordprocessingDrawing" xmlns:w10="urn:schemas-microsoft-com:office:word" xmlns:w="http://schemas.openxmlformats.org/wordprocessingml/2006/main" xmlns:wne="http://schemas.microsoft.com/office/word/2006/wordml">
   <w:abstractNum w:abstractNumId="0">
+    <w:nsid w:val="030A45C4"/>
+    <w:multiLevelType w:val="hybridMultilevel"/>
+    <w:tmpl w:val="648CB616"/>
+    <w:lvl w:ilvl="0" w:tplc="04070001">
+      <w:start w:val="1"/>
+      <w:numFmt w:val="bullet"/>
+      <w:lvlText w:val=""/>
+      <w:lvlJc w:val="left"/>
+      <w:pPr>
+        <w:ind w:left="750" w:hanging="360"/>
+      </w:pPr>
+      <w:rPr>
+        <w:rFonts w:ascii="Symbol" w:hAnsi="Symbol" w:hint="default"/>
+      </w:rPr>
+    </w:lvl>
+    <w:lvl w:ilvl="1" w:tplc="04070003" w:tentative="1">
+      <w:start w:val="1"/>
+      <w:numFmt w:val="bullet"/>
+      <w:lvlText w:val="o"/>
+      <w:lvlJc w:val="left"/>
+      <w:pPr>
+        <w:ind w:left="1470" w:hanging="360"/>
+      </w:pPr>
+      <w:rPr>
+        <w:rFonts w:ascii="Courier New" w:hAnsi="Courier New" w:cs="Courier New" w:hint="default"/>
+      </w:rPr>
+    </w:lvl>
+    <w:lvl w:ilvl="2" w:tplc="04070005" w:tentative="1">
+      <w:start w:val="1"/>
+      <w:numFmt w:val="bullet"/>
+      <w:lvlText w:val=""/>
+      <w:lvlJc w:val="left"/>
+      <w:pPr>
+        <w:ind w:left="2190" w:hanging="360"/>
+      </w:pPr>
+      <w:rPr>
+        <w:rFonts w:ascii="Wingdings" w:hAnsi="Wingdings" w:hint="default"/>
+      </w:rPr>
+    </w:lvl>
+    <w:lvl w:ilvl="3" w:tplc="04070001" w:tentative="1">
+      <w:start w:val="1"/>
+      <w:numFmt w:val="bullet"/>
+      <w:lvlText w:val=""/>
+      <w:lvlJc w:val="left"/>
+      <w:pPr>
+        <w:ind w:left="2910" w:hanging="360"/>
+      </w:pPr>
+      <w:rPr>
+        <w:rFonts w:ascii="Symbol" w:hAnsi="Symbol" w:hint="default"/>
+      </w:rPr>
+    </w:lvl>
+    <w:lvl w:ilvl="4" w:tplc="04070003" w:tentative="1">
+      <w:start w:val="1"/>
+      <w:numFmt w:val="bullet"/>
+      <w:lvlText w:val="o"/>
+      <w:lvlJc w:val="left"/>
+      <w:pPr>
+        <w:ind w:left="3630" w:hanging="360"/>
+      </w:pPr>
+      <w:rPr>
+        <w:rFonts w:ascii="Courier New" w:hAnsi="Courier New" w:cs="Courier New" w:hint="default"/>
+      </w:rPr>
+    </w:lvl>
+    <w:lvl w:ilvl="5" w:tplc="04070005" w:tentative="1">
+      <w:start w:val="1"/>
+      <w:numFmt w:val="bullet"/>
+      <w:lvlText w:val=""/>
+      <w:lvlJc w:val="left"/>
+      <w:pPr>
+        <w:ind w:left="4350" w:hanging="360"/>
+      </w:pPr>
+      <w:rPr>
+        <w:rFonts w:ascii="Wingdings" w:hAnsi="Wingdings" w:hint="default"/>
+      </w:rPr>
+    </w:lvl>
+    <w:lvl w:ilvl="6" w:tplc="04070001" w:tentative="1">
+      <w:start w:val="1"/>
+      <w:numFmt w:val="bullet"/>
+      <w:lvlText w:val=""/>
+      <w:lvlJc w:val="left"/>
+      <w:pPr>
+        <w:ind w:left="5070" w:hanging="360"/>
+      </w:pPr>
+      <w:rPr>
+        <w:rFonts w:ascii="Symbol" w:hAnsi="Symbol" w:hint="default"/>
+      </w:rPr>
+    </w:lvl>
+    <w:lvl w:ilvl="7" w:tplc="04070003" w:tentative="1">
+      <w:start w:val="1"/>
+      <w:numFmt w:val="bullet"/>
+      <w:lvlText w:val="o"/>
+      <w:lvlJc w:val="left"/>
+      <w:pPr>
+        <w:ind w:left="5790" w:hanging="360"/>
+      </w:pPr>
+      <w:rPr>
+        <w:rFonts w:ascii="Courier New" w:hAnsi="Courier New" w:cs="Courier New" w:hint="default"/>
+      </w:rPr>
+    </w:lvl>
+    <w:lvl w:ilvl="8" w:tplc="04070005" w:tentative="1">
+      <w:start w:val="1"/>
+      <w:numFmt w:val="bullet"/>
+      <w:lvlText w:val=""/>
+      <w:lvlJc w:val="left"/>
+      <w:pPr>
+        <w:ind w:left="6510" w:hanging="360"/>
+      </w:pPr>
+      <w:rPr>
+        <w:rFonts w:ascii="Wingdings" w:hAnsi="Wingdings" w:hint="default"/>
+      </w:rPr>
+    </w:lvl>
+  </w:abstractNum>
+  <w:abstractNum w:abstractNumId="1">
+    <w:nsid w:val="1CBD28C1"/>
+    <w:multiLevelType w:val="hybridMultilevel"/>
+    <w:tmpl w:val="3A8C6330"/>
+    <w:lvl w:ilvl="0" w:tplc="0407000F">
+      <w:start w:val="1"/>
+      <w:numFmt w:val="decimal"/>
+      <w:lvlText w:val="%1."/>
+      <w:lvlJc w:val="left"/>
+      <w:pPr>
+        <w:ind w:left="720" w:hanging="360"/>
+      </w:pPr>
+    </w:lvl>
+    <w:lvl w:ilvl="1" w:tplc="04070019" w:tentative="1">
+      <w:start w:val="1"/>
+      <w:numFmt w:val="lowerLetter"/>
+      <w:lvlText w:val="%2."/>
+      <w:lvlJc w:val="left"/>
+      <w:pPr>
+        <w:ind w:left="1440" w:hanging="360"/>
+      </w:pPr>
+    </w:lvl>
+    <w:lvl w:ilvl="2" w:tplc="0407001B" w:tentative="1">
+      <w:start w:val="1"/>
+      <w:numFmt w:val="lowerRoman"/>
+      <w:lvlText w:val="%3."/>
+      <w:lvlJc w:val="right"/>
+      <w:pPr>
+        <w:ind w:left="2160" w:hanging="180"/>
+      </w:pPr>
+    </w:lvl>
+    <w:lvl w:ilvl="3" w:tplc="0407000F" w:tentative="1">
+      <w:start w:val="1"/>
+      <w:numFmt w:val="decimal"/>
+      <w:lvlText w:val="%4."/>
+      <w:lvlJc w:val="left"/>
+      <w:pPr>
+        <w:ind w:left="2880" w:hanging="360"/>
+      </w:pPr>
+    </w:lvl>
+    <w:lvl w:ilvl="4" w:tplc="04070019" w:tentative="1">
+      <w:start w:val="1"/>
+      <w:numFmt w:val="lowerLetter"/>
+      <w:lvlText w:val="%5."/>
+      <w:lvlJc w:val="left"/>
+      <w:pPr>
+        <w:ind w:left="3600" w:hanging="360"/>
+      </w:pPr>
+    </w:lvl>
+    <w:lvl w:ilvl="5" w:tplc="0407001B" w:tentative="1">
+      <w:start w:val="1"/>
+      <w:numFmt w:val="lowerRoman"/>
+      <w:lvlText w:val="%6."/>
+      <w:lvlJc w:val="right"/>
+      <w:pPr>
+        <w:ind w:left="4320" w:hanging="180"/>
+      </w:pPr>
+    </w:lvl>
+    <w:lvl w:ilvl="6" w:tplc="0407000F" w:tentative="1">
+      <w:start w:val="1"/>
+      <w:numFmt w:val="decimal"/>
+      <w:lvlText w:val="%7."/>
+      <w:lvlJc w:val="left"/>
+      <w:pPr>
+        <w:ind w:left="5040" w:hanging="360"/>
+      </w:pPr>
+    </w:lvl>
+    <w:lvl w:ilvl="7" w:tplc="04070019" w:tentative="1">
+      <w:start w:val="1"/>
+      <w:numFmt w:val="lowerLetter"/>
+      <w:lvlText w:val="%8."/>
+      <w:lvlJc w:val="left"/>
+      <w:pPr>
+        <w:ind w:left="5760" w:hanging="360"/>
+      </w:pPr>
+    </w:lvl>
+    <w:lvl w:ilvl="8" w:tplc="0407001B" w:tentative="1">
+      <w:start w:val="1"/>
+      <w:numFmt w:val="lowerRoman"/>
+      <w:lvlText w:val="%9."/>
+      <w:lvlJc w:val="right"/>
+      <w:pPr>
+        <w:ind w:left="6480" w:hanging="180"/>
+      </w:pPr>
+    </w:lvl>
+  </w:abstractNum>
+  <w:abstractNum w:abstractNumId="2">
+    <w:nsid w:val="36DF4BB0"/>
+    <w:multiLevelType w:val="hybridMultilevel"/>
+    <w:tmpl w:val="3A8C6330"/>
+    <w:lvl w:ilvl="0" w:tplc="0407000F">
+      <w:start w:val="1"/>
+      <w:numFmt w:val="decimal"/>
+      <w:lvlText w:val="%1."/>
+      <w:lvlJc w:val="left"/>
+      <w:pPr>
+        <w:ind w:left="720" w:hanging="360"/>
+      </w:pPr>
+    </w:lvl>
+    <w:lvl w:ilvl="1" w:tplc="04070019" w:tentative="1">
+      <w:start w:val="1"/>
+      <w:numFmt w:val="lowerLetter"/>
+      <w:lvlText w:val="%2."/>
+      <w:lvlJc w:val="left"/>
+      <w:pPr>
+        <w:ind w:left="1440" w:hanging="360"/>
+      </w:pPr>
+    </w:lvl>
+    <w:lvl w:ilvl="2" w:tplc="0407001B" w:tentative="1">
+      <w:start w:val="1"/>
+      <w:numFmt w:val="lowerRoman"/>
+      <w:lvlText w:val="%3."/>
+      <w:lvlJc w:val="right"/>
+      <w:pPr>
+        <w:ind w:left="2160" w:hanging="180"/>
+      </w:pPr>
+    </w:lvl>
+    <w:lvl w:ilvl="3" w:tplc="0407000F" w:tentative="1">
+      <w:start w:val="1"/>
+      <w:numFmt w:val="decimal"/>
+      <w:lvlText w:val="%4."/>
+      <w:lvlJc w:val="left"/>
+      <w:pPr>
+        <w:ind w:left="2880" w:hanging="360"/>
+      </w:pPr>
+    </w:lvl>
+    <w:lvl w:ilvl="4" w:tplc="04070019" w:tentative="1">
+      <w:start w:val="1"/>
+      <w:numFmt w:val="lowerLetter"/>
+      <w:lvlText w:val="%5."/>
+      <w:lvlJc w:val="left"/>
+      <w:pPr>
+        <w:ind w:left="3600" w:hanging="360"/>
+      </w:pPr>
+    </w:lvl>
+    <w:lvl w:ilvl="5" w:tplc="0407001B" w:tentative="1">
+      <w:start w:val="1"/>
+      <w:numFmt w:val="lowerRoman"/>
+      <w:lvlText w:val="%6."/>
+      <w:lvlJc w:val="right"/>
+      <w:pPr>
+        <w:ind w:left="4320" w:hanging="180"/>
+      </w:pPr>
+    </w:lvl>
+    <w:lvl w:ilvl="6" w:tplc="0407000F" w:tentative="1">
+      <w:start w:val="1"/>
+      <w:numFmt w:val="decimal"/>
+      <w:lvlText w:val="%7."/>
+      <w:lvlJc w:val="left"/>
+      <w:pPr>
+        <w:ind w:left="5040" w:hanging="360"/>
+      </w:pPr>
+    </w:lvl>
+    <w:lvl w:ilvl="7" w:tplc="04070019" w:tentative="1">
+      <w:start w:val="1"/>
+      <w:numFmt w:val="lowerLetter"/>
+      <w:lvlText w:val="%8."/>
+      <w:lvlJc w:val="left"/>
+      <w:pPr>
+        <w:ind w:left="5760" w:hanging="360"/>
+      </w:pPr>
+    </w:lvl>
+    <w:lvl w:ilvl="8" w:tplc="0407001B" w:tentative="1">
+      <w:start w:val="1"/>
+      <w:numFmt w:val="lowerRoman"/>
+      <w:lvlText w:val="%9."/>
+      <w:lvlJc w:val="right"/>
+      <w:pPr>
+        <w:ind w:left="6480" w:hanging="180"/>
+      </w:pPr>
+    </w:lvl>
+  </w:abstractNum>
+  <w:abstractNum w:abstractNumId="3">
     <w:nsid w:val="3AC718AC"/>
     <w:multiLevelType w:val="hybridMultilevel"/>
     <w:tmpl w:val="6B46D542"/>
@@ -1799,7 +2940,7 @@
       </w:rPr>
     </w:lvl>
   </w:abstractNum>
-  <w:abstractNum w:abstractNumId="1">
+  <w:abstractNum w:abstractNumId="4">
     <w:nsid w:val="53E6687B"/>
     <w:multiLevelType w:val="hybridMultilevel"/>
     <w:tmpl w:val="0C14CFF2"/>
@@ -1885,7 +3026,7 @@
       </w:pPr>
     </w:lvl>
   </w:abstractNum>
-  <w:abstractNum w:abstractNumId="2">
+  <w:abstractNum w:abstractNumId="5">
     <w:nsid w:val="60B846CC"/>
     <w:multiLevelType w:val="hybridMultilevel"/>
     <w:tmpl w:val="6AA0F462"/>
@@ -1971,7 +3112,7 @@
       </w:pPr>
     </w:lvl>
   </w:abstractNum>
-  <w:abstractNum w:abstractNumId="3">
+  <w:abstractNum w:abstractNumId="6">
     <w:nsid w:val="67435450"/>
     <w:multiLevelType w:val="hybridMultilevel"/>
     <w:tmpl w:val="7934594E"/>
@@ -2084,7 +3225,7 @@
       </w:rPr>
     </w:lvl>
   </w:abstractNum>
-  <w:abstractNum w:abstractNumId="4">
+  <w:abstractNum w:abstractNumId="7">
     <w:nsid w:val="78704197"/>
     <w:multiLevelType w:val="hybridMultilevel"/>
     <w:tmpl w:val="0A46724A"/>
@@ -2198,19 +3339,28 @@
     </w:lvl>
   </w:abstractNum>
   <w:num w:numId="1">
+    <w:abstractNumId w:val="5"/>
+  </w:num>
+  <w:num w:numId="2">
+    <w:abstractNumId w:val="6"/>
+  </w:num>
+  <w:num w:numId="3">
+    <w:abstractNumId w:val="7"/>
+  </w:num>
+  <w:num w:numId="4">
+    <w:abstractNumId w:val="3"/>
+  </w:num>
+  <w:num w:numId="5">
+    <w:abstractNumId w:val="4"/>
+  </w:num>
+  <w:num w:numId="6">
+    <w:abstractNumId w:val="1"/>
+  </w:num>
+  <w:num w:numId="7">
     <w:abstractNumId w:val="2"/>
   </w:num>
-  <w:num w:numId="2">
-    <w:abstractNumId w:val="3"/>
-  </w:num>
-  <w:num w:numId="3">
-    <w:abstractNumId w:val="4"/>
-  </w:num>
-  <w:num w:numId="4">
+  <w:num w:numId="8">
     <w:abstractNumId w:val="0"/>
-  </w:num>
-  <w:num w:numId="5">
-    <w:abstractNumId w:val="1"/>
   </w:num>
 </w:numbering>
 </file>

--- a/Manual/Bestellverwaltung.docx
+++ b/Manual/Bestellverwaltung.docx
@@ -164,7 +164,6 @@
           <w:szCs w:val="16"/>
         </w:rPr>
       </w:pPr>
-      <w:proofErr w:type="spellStart"/>
       <w:r>
         <w:rPr>
           <w:color w:val="7F7F7F" w:themeColor="text1" w:themeTint="80"/>
@@ -173,7 +172,6 @@
         </w:rPr>
         <w:t>Sidebar</w:t>
       </w:r>
-      <w:proofErr w:type="spellEnd"/>
     </w:p>
     <w:p>
       <w:pPr>
@@ -512,19 +510,25 @@
         <w:t>Um die Reichweite zu bestimmen, wird zuerst mit Hilfe des Verbrauchs der Lagerbestand für jeden Tag berechnet.</w:t>
       </w:r>
       <w:r>
-        <w:t xml:space="preserve"> Der Betrachtete Zeitraum beinhaltet die nächsten vier Perioden</w:t>
-      </w:r>
-      <w:r>
-        <w:t>, also 20 Tage</w:t>
-      </w:r>
-      <w:r>
-        <w:t>.</w:t>
-      </w:r>
-      <w:r>
         <w:t xml:space="preserve"> Nun wird der Tag bestimmt, an dem die Lagermenge kleiner oder gleich Null wird.</w:t>
       </w:r>
       <w:r>
         <w:t xml:space="preserve"> </w:t>
+      </w:r>
+      <w:r>
+        <w:t>Sollte der Lagerbestand nicht innerhalb der ersten</w:t>
+      </w:r>
+      <w:r>
+        <w:t xml:space="preserve"> vier Perioden aufgebraucht werden</w:t>
+      </w:r>
+      <w:r>
+        <w:t>, wird mit dem Verbrauch der vierten Periode weitergerechnet. Die maximale Reichweite, die angezeigt wird</w:t>
+      </w:r>
+      <w:r>
+        <w:t>,</w:t>
+      </w:r>
+      <w:r>
+        <w:t xml:space="preserve"> ist 10 Perioden.</w:t>
       </w:r>
     </w:p>
     <w:p>
@@ -709,15 +713,7 @@
         <w:spacing w:after="0"/>
       </w:pPr>
       <w:r>
-        <w:t xml:space="preserve">Die </w:t>
-      </w:r>
-      <w:proofErr w:type="spellStart"/>
-      <w:r>
-        <w:t>Id</w:t>
-      </w:r>
-      <w:proofErr w:type="spellEnd"/>
-      <w:r>
-        <w:t xml:space="preserve"> </w:t>
+        <w:t xml:space="preserve">Die Id </w:t>
       </w:r>
     </w:p>
     <w:p>
